--- a/output/410/processed_Chapter Testing.docx
+++ b/output/410/processed_Chapter Testing.docx
@@ -18,7 +18,37 @@
         </w:rPr>
       </w:pPr>
       <w:r>
-        <w:t>Chapter</w:t>
+        <w:t>10.</w:t>
+      </w:r>
+      <w:r>
+        <w:t xml:space="preserve"> </w:t>
+      </w:r>
+      <w:r>
+        <w:t>Premier</w:t>
+      </w:r>
+      <w:r>
+        <w:t xml:space="preserve"> </w:t>
+      </w:r>
+      <w:r>
+        <w:t>Technical</w:t>
+      </w:r>
+      <w:r>
+        <w:t xml:space="preserve"> </w:t>
+      </w:r>
+      <w:r>
+        <w:t>Institutes</w:t>
+      </w:r>
+      <w:r>
+        <w:t xml:space="preserve"> </w:t>
+      </w:r>
+      <w:r>
+        <w:t>of</w:t>
+      </w:r>
+      <w:r>
+        <w:t xml:space="preserve"> </w:t>
+      </w:r>
+      <w:r>
+        <w:t>India</w:t>
       </w:r>
       <w:r>
         <w:t xml:space="preserve"> </w:t>
@@ -27,25 +57,55 @@
         <w:rPr>
           <w:color w:val="FF0000"/>
         </w:rPr>
-        <w:t>TEN:</w:t>
-      </w:r>
-      <w:r>
-        <w:t xml:space="preserve"> </w:t>
-      </w:r>
-      <w:r>
-        <w:t>Premier</w:t>
-      </w:r>
-      <w:r>
-        <w:t xml:space="preserve"> </w:t>
-      </w:r>
-      <w:r>
-        <w:t>technical</w:t>
-      </w:r>
-      <w:r>
-        <w:t xml:space="preserve"> </w:t>
-      </w:r>
-      <w:r>
-        <w:t>institutes</w:t>
+        <w:t>—</w:t>
+      </w:r>
+      <w:r>
+        <w:t xml:space="preserve"> </w:t>
+      </w:r>
+      <w:r>
+        <w:rPr>
+          <w:color w:val="FF0000"/>
+        </w:rPr>
+        <w:t>Ther</w:t>
+      </w:r>
+      <w:r>
+        <w:t xml:space="preserve"> </w:t>
+      </w:r>
+      <w:r>
+        <w:t>Importance</w:t>
+      </w:r>
+      <w:r>
+        <w:t xml:space="preserve"> </w:t>
+      </w:r>
+      <w:r>
+        <w:t>and</w:t>
+      </w:r>
+      <w:r>
+        <w:t xml:space="preserve"> </w:t>
+      </w:r>
+      <w:r>
+        <w:t>Role</w:t>
+      </w:r>
+      <w:r>
+        <w:t xml:space="preserve"> </w:t>
+      </w:r>
+      <w:r>
+        <w:t>in</w:t>
+      </w:r>
+      <w:r>
+        <w:t xml:space="preserve"> </w:t>
+      </w:r>
+      <w:r>
+        <w:t>the</w:t>
+      </w:r>
+      <w:r>
+        <w:t xml:space="preserve"> </w:t>
+      </w:r>
+      <w:r>
+        <w:rPr>
+          <w:color w:val="FF0000"/>
+        </w:rPr>
+        <w:t>Develpment</w:t>
       </w:r>
       <w:r>
         <w:t xml:space="preserve"> </w:t>
@@ -57,79 +117,7 @@
         <w:t xml:space="preserve"> </w:t>
       </w:r>
       <w:r>
-        <w:t>india</w:t>
-      </w:r>
-      <w:r>
-        <w:t xml:space="preserve"> </w:t>
-      </w:r>
-      <w:r>
-        <w:rPr>
-          <w:color w:val="FF0000"/>
-        </w:rPr>
-        <w:t>—</w:t>
-      </w:r>
-      <w:r>
-        <w:t xml:space="preserve"> </w:t>
-      </w:r>
-      <w:r>
-        <w:rPr>
-          <w:color w:val="FF0000"/>
-        </w:rPr>
-        <w:t>Ther</w:t>
-      </w:r>
-      <w:r>
-        <w:t xml:space="preserve"> </w:t>
-      </w:r>
-      <w:r>
-        <w:t>Importance</w:t>
-      </w:r>
-      <w:r>
-        <w:t xml:space="preserve"> </w:t>
-      </w:r>
-      <w:r>
-        <w:t>and</w:t>
-      </w:r>
-      <w:r>
-        <w:t xml:space="preserve"> </w:t>
-      </w:r>
-      <w:r>
-        <w:t>role</w:t>
-      </w:r>
-      <w:r>
-        <w:t xml:space="preserve"> </w:t>
-      </w:r>
-      <w:r>
-        <w:t>in</w:t>
-      </w:r>
-      <w:r>
-        <w:t xml:space="preserve"> </w:t>
-      </w:r>
-      <w:r>
-        <w:t>the</w:t>
-      </w:r>
-      <w:r>
-        <w:t xml:space="preserve"> </w:t>
-      </w:r>
-      <w:r>
-        <w:rPr>
-          <w:color w:val="FF0000"/>
-        </w:rPr>
-        <w:t>Develpment</w:t>
-      </w:r>
-      <w:r>
-        <w:t xml:space="preserve"> </w:t>
-      </w:r>
-      <w:r>
-        <w:t>of</w:t>
-      </w:r>
-      <w:r>
-        <w:t xml:space="preserve"> </w:t>
-      </w:r>
-      <w:r>
-        <w:rPr>
-          <w:color w:val="FF0000"/>
-        </w:rPr>
-        <w:t>India..</w:t>
+        <w:t>India</w:t>
       </w:r>
     </w:p>
     <w:p>
@@ -597,19 +585,19 @@
         <w:jc w:val="both"/>
       </w:pPr>
       <w:r>
-        <w:t>Two-fold</w:t>
-      </w:r>
-      <w:r>
-        <w:t xml:space="preserve"> </w:t>
-      </w:r>
-      <w:r>
-        <w:t>five-fold</w:t>
-      </w:r>
-      <w:r>
-        <w:t xml:space="preserve"> </w:t>
-      </w:r>
-      <w:r>
-        <w:t>ten-fold</w:t>
+        <w:t>twofold</w:t>
+      </w:r>
+      <w:r>
+        <w:t xml:space="preserve"> </w:t>
+      </w:r>
+      <w:r>
+        <w:t>fivefold</w:t>
+      </w:r>
+      <w:r>
+        <w:t xml:space="preserve"> </w:t>
+      </w:r>
+      <w:r>
+        <w:t>10-fold</w:t>
       </w:r>
       <w:r>
         <w:t xml:space="preserve"> </w:t>
@@ -653,7 +641,7 @@
         <w:t xml:space="preserve"> </w:t>
       </w:r>
       <w:r>
-        <w:t>two-fold</w:t>
+        <w:t>twofold</w:t>
       </w:r>
       <w:r>
         <w:t xml:space="preserve"> </w:t>
@@ -671,10 +659,19 @@
         <w:t xml:space="preserve"> </w:t>
       </w:r>
       <w:r>
-        <w:rPr>
-          <w:color w:val="FF0000"/>
-        </w:rPr>
-        <w:t>1969–1973</w:t>
+        <w:t>1969</w:t>
+      </w:r>
+      <w:r>
+        <w:t xml:space="preserve"> </w:t>
+      </w:r>
+      <w:r>
+        <w:t>to</w:t>
+      </w:r>
+      <w:r>
+        <w:t xml:space="preserve"> </w:t>
+      </w:r>
+      <w:r>
+        <w:t>1973</w:t>
       </w:r>
       <w:r>
         <w:t xml:space="preserve"> </w:t>
@@ -692,10 +689,19 @@
         <w:t xml:space="preserve"> </w:t>
       </w:r>
       <w:r>
-        <w:rPr>
-          <w:color w:val="FF0000"/>
-        </w:rPr>
-        <w:t>1980–1990.</w:t>
+        <w:t>1980</w:t>
+      </w:r>
+      <w:r>
+        <w:t xml:space="preserve"> </w:t>
+      </w:r>
+      <w:r>
+        <w:t>and</w:t>
+      </w:r>
+      <w:r>
+        <w:t xml:space="preserve"> </w:t>
+      </w:r>
+      <w:r>
+        <w:t>1990.</w:t>
       </w:r>
     </w:p>
     <w:p>
@@ -724,37 +730,40 @@
         <w:t xml:space="preserve"> </w:t>
       </w:r>
       <w:r>
+        <w:t>kg</w:t>
+      </w:r>
+      <w:r>
+        <w:t xml:space="preserve"> </w:t>
+      </w:r>
+      <w:r>
+        <w:t>and</w:t>
+      </w:r>
+      <w:r>
+        <w:t xml:space="preserve"> </w:t>
+      </w:r>
+      <w:r>
+        <w:t>walked</w:t>
+      </w:r>
+      <w:r>
+        <w:t xml:space="preserve"> </w:t>
+      </w:r>
+      <w:r>
+        <w:t>10</w:t>
+      </w:r>
+      <w:r>
+        <w:t xml:space="preserve"> </w:t>
+      </w:r>
+      <w:r>
+        <w:t>meters</w:t>
+      </w:r>
+      <w:r>
+        <w:t xml:space="preserve"> </w:t>
+      </w:r>
+      <w:r>
         <w:rPr>
           <w:color w:val="FF0000"/>
         </w:rPr>
-        <w:t>kgs</w:t>
-      </w:r>
-      <w:r>
-        <w:t xml:space="preserve"> </w:t>
-      </w:r>
-      <w:r>
-        <w:t>and</w:t>
-      </w:r>
-      <w:r>
-        <w:t xml:space="preserve"> </w:t>
-      </w:r>
-      <w:r>
-        <w:t>walked</w:t>
-      </w:r>
-      <w:r>
-        <w:t xml:space="preserve"> </w:t>
-      </w:r>
-      <w:r>
-        <w:t>10</w:t>
-      </w:r>
-      <w:r>
-        <w:t xml:space="preserve"> </w:t>
-      </w:r>
-      <w:r>
-        <w:rPr>
-          <w:color w:val="FF0000"/>
-        </w:rPr>
-        <w:t>m's.</w:t>
+        <w:t>(m)'s.</w:t>
       </w:r>
     </w:p>
     <w:p>
@@ -789,10 +798,16 @@
         <w:t xml:space="preserve"> </w:t>
       </w:r>
       <w:r>
+        <w:t>kilograms</w:t>
+      </w:r>
+      <w:r>
+        <w:t xml:space="preserve"> </w:t>
+      </w:r>
+      <w:r>
         <w:rPr>
           <w:color w:val="FF0000"/>
         </w:rPr>
-        <w:t>kg.s.</w:t>
+        <w:t>(kg).s.</w:t>
       </w:r>
     </w:p>
     <w:p>
@@ -809,12 +824,6 @@
         <w:t xml:space="preserve"> </w:t>
       </w:r>
       <w:r>
-        <w:t>cm</w:t>
-      </w:r>
-      <w:r>
-        <w:t xml:space="preserve"> </w:t>
-      </w:r>
-      <w:r>
         <w:t>to</w:t>
       </w:r>
       <w:r>
@@ -989,7 +998,7 @@
         <w:rPr>
           <w:color w:val="FF0000"/>
         </w:rPr>
-        <w:t>eg</w:t>
+        <w:t>e.g.</w:t>
       </w:r>
       <w:r>
         <w:t xml:space="preserve"> </w:t>
@@ -1019,7 +1028,7 @@
         <w:rPr>
           <w:color w:val="FF0000"/>
         </w:rPr>
-        <w:t>e.g..</w:t>
+        <w:t>e.g.</w:t>
       </w:r>
       <w:r>
         <w:t xml:space="preserve"> </w:t>
@@ -1034,7 +1043,7 @@
         <w:rPr>
           <w:color w:val="FF0000"/>
         </w:rPr>
-        <w:t>eg.,</w:t>
+        <w:t>e.g.</w:t>
       </w:r>
       <w:r>
         <w:t xml:space="preserve"> </w:t>
@@ -1064,7 +1073,7 @@
         <w:rPr>
           <w:color w:val="FF0000"/>
         </w:rPr>
-        <w:t>e.g.,.</w:t>
+        <w:t>e.g,.</w:t>
       </w:r>
     </w:p>
     <w:p>
@@ -1102,7 +1111,7 @@
         <w:rPr>
           <w:color w:val="FF0000"/>
         </w:rPr>
-        <w:t>ie</w:t>
+        <w:t>i.e.</w:t>
       </w:r>
       <w:r>
         <w:t xml:space="preserve"> </w:t>
@@ -1132,7 +1141,7 @@
         <w:rPr>
           <w:color w:val="FF0000"/>
         </w:rPr>
-        <w:t>i.e..</w:t>
+        <w:t>i.e.</w:t>
       </w:r>
       <w:r>
         <w:t xml:space="preserve"> </w:t>
@@ -1147,7 +1156,7 @@
         <w:rPr>
           <w:color w:val="FF0000"/>
         </w:rPr>
-        <w:t>ie.,</w:t>
+        <w:t>i.e,</w:t>
       </w:r>
       <w:r>
         <w:t xml:space="preserve"> </w:t>
@@ -1177,7 +1186,7 @@
         <w:rPr>
           <w:color w:val="FF0000"/>
         </w:rPr>
-        <w:t>i.e.,.</w:t>
+        <w:t>i.e,.</w:t>
       </w:r>
     </w:p>
     <w:p>
@@ -1209,49 +1218,43 @@
         </w:rPr>
       </w:pPr>
       <w:r>
-        <w:t>Chapter</w:t>
-      </w:r>
-      <w:r>
-        <w:t xml:space="preserve"> </w:t>
-      </w:r>
-      <w:r>
-        <w:t>II.</w:t>
-      </w:r>
-      <w:r>
-        <w:t xml:space="preserve"> </w:t>
-      </w:r>
-      <w:r>
-        <w:t>THE</w:t>
-      </w:r>
-      <w:r>
-        <w:t xml:space="preserve"> </w:t>
-      </w:r>
-      <w:r>
-        <w:t>ROLE</w:t>
-      </w:r>
-      <w:r>
-        <w:t xml:space="preserve"> </w:t>
-      </w:r>
-      <w:r>
-        <w:t>OF</w:t>
-      </w:r>
-      <w:r>
-        <w:t xml:space="preserve"> </w:t>
-      </w:r>
-      <w:r>
-        <w:t>SUPERPOWERS</w:t>
-      </w:r>
-      <w:r>
-        <w:t xml:space="preserve"> </w:t>
-      </w:r>
-      <w:r>
-        <w:t>IN</w:t>
-      </w:r>
-      <w:r>
-        <w:t xml:space="preserve"> </w:t>
-      </w:r>
-      <w:r>
-        <w:t>SHAPING</w:t>
+        <w:t>2.</w:t>
+      </w:r>
+      <w:r>
+        <w:t xml:space="preserve"> </w:t>
+      </w:r>
+      <w:r>
+        <w:t>The</w:t>
+      </w:r>
+      <w:r>
+        <w:t xml:space="preserve"> </w:t>
+      </w:r>
+      <w:r>
+        <w:t>Role</w:t>
+      </w:r>
+      <w:r>
+        <w:t xml:space="preserve"> </w:t>
+      </w:r>
+      <w:r>
+        <w:t>of</w:t>
+      </w:r>
+      <w:r>
+        <w:t xml:space="preserve"> </w:t>
+      </w:r>
+      <w:r>
+        <w:t>Superpowers</w:t>
+      </w:r>
+      <w:r>
+        <w:t xml:space="preserve"> </w:t>
+      </w:r>
+      <w:r>
+        <w:t>in</w:t>
+      </w:r>
+      <w:r>
+        <w:t xml:space="preserve"> </w:t>
+      </w:r>
+      <w:r>
+        <w:t>Shaping</w:t>
       </w:r>
       <w:r>
         <w:t xml:space="preserve"> </w:t>
@@ -1260,19 +1263,19 @@
         <w:rPr>
           <w:color w:val="FF0000"/>
         </w:rPr>
-        <w:t>MODRN</w:t>
-      </w:r>
-      <w:r>
-        <w:t xml:space="preserve"> </w:t>
-      </w:r>
-      <w:r>
-        <w:t>INTERNATIONAL</w:t>
-      </w:r>
-      <w:r>
-        <w:t xml:space="preserve"> </w:t>
-      </w:r>
-      <w:r>
-        <w:t>CONFLICTS.</w:t>
+        <w:t>Modrn</w:t>
+      </w:r>
+      <w:r>
+        <w:t xml:space="preserve"> </w:t>
+      </w:r>
+      <w:r>
+        <w:t>International</w:t>
+      </w:r>
+      <w:r>
+        <w:t xml:space="preserve"> </w:t>
+      </w:r>
+      <w:r>
+        <w:t>Conflicts</w:t>
       </w:r>
     </w:p>
     <w:p>

--- a/output/410/processed_Chapter Testing.docx
+++ b/output/410/processed_Chapter Testing.docx
@@ -18,7 +18,13 @@
         </w:rPr>
       </w:pPr>
       <w:r>
-        <w:t>10.</w:t>
+        <w:t>Chapter</w:t>
+      </w:r>
+      <w:r>
+        <w:t xml:space="preserve"> </w:t>
+      </w:r>
+      <w:r>
+        <w:t>TEN:</w:t>
       </w:r>
       <w:r>
         <w:t xml:space="preserve"> </w:t>
@@ -30,13 +36,13 @@
         <w:t xml:space="preserve"> </w:t>
       </w:r>
       <w:r>
-        <w:t>Technical</w:t>
-      </w:r>
-      <w:r>
-        <w:t xml:space="preserve"> </w:t>
-      </w:r>
-      <w:r>
-        <w:t>Institutes</w:t>
+        <w:t>technical</w:t>
+      </w:r>
+      <w:r>
+        <w:t xml:space="preserve"> </w:t>
+      </w:r>
+      <w:r>
+        <w:t>institutes</w:t>
       </w:r>
       <w:r>
         <w:t xml:space="preserve"> </w:t>
@@ -48,16 +54,16 @@
         <w:t xml:space="preserve"> </w:t>
       </w:r>
       <w:r>
-        <w:t>India</w:t>
-      </w:r>
-      <w:r>
-        <w:t xml:space="preserve"> </w:t>
-      </w:r>
-      <w:r>
-        <w:rPr>
-          <w:color w:val="FF0000"/>
-        </w:rPr>
-        <w:t>—</w:t>
+        <w:t>india</w:t>
+      </w:r>
+      <w:r>
+        <w:t xml:space="preserve"> </w:t>
+      </w:r>
+      <w:r>
+        <w:rPr>
+          <w:color w:val="FF0000"/>
+        </w:rPr>
+        <w:t>–</w:t>
       </w:r>
       <w:r>
         <w:t xml:space="preserve"> </w:t>
@@ -84,7 +90,7 @@
         <w:t xml:space="preserve"> </w:t>
       </w:r>
       <w:r>
-        <w:t>Role</w:t>
+        <w:t>role</w:t>
       </w:r>
       <w:r>
         <w:t xml:space="preserve"> </w:t>
@@ -117,7 +123,10 @@
         <w:t xml:space="preserve"> </w:t>
       </w:r>
       <w:r>
-        <w:t>India</w:t>
+        <w:rPr>
+          <w:color w:val="FF0000"/>
+        </w:rPr>
+        <w:t>India..</w:t>
       </w:r>
     </w:p>
     <w:p>
@@ -545,7 +554,7 @@
         <w:rPr>
           <w:color w:val="FF0000"/>
         </w:rPr>
-        <w:t>socio-economic</w:t>
+        <w:t>socio–economic</w:t>
       </w:r>
       <w:r>
         <w:t xml:space="preserve"> </w:t>
@@ -585,25 +594,37 @@
         <w:jc w:val="both"/>
       </w:pPr>
       <w:r>
-        <w:t>twofold</w:t>
-      </w:r>
-      <w:r>
-        <w:t xml:space="preserve"> </w:t>
-      </w:r>
-      <w:r>
-        <w:t>fivefold</w:t>
-      </w:r>
-      <w:r>
-        <w:t xml:space="preserve"> </w:t>
-      </w:r>
-      <w:r>
-        <w:t>10-fold</w:t>
-      </w:r>
-      <w:r>
-        <w:t xml:space="preserve"> </w:t>
-      </w:r>
-      <w:r>
-        <w:t>11-fold</w:t>
+        <w:rPr>
+          <w:color w:val="FF0000"/>
+        </w:rPr>
+        <w:t>Two–fold</w:t>
+      </w:r>
+      <w:r>
+        <w:t xml:space="preserve"> </w:t>
+      </w:r>
+      <w:r>
+        <w:rPr>
+          <w:color w:val="FF0000"/>
+        </w:rPr>
+        <w:t>five–fold</w:t>
+      </w:r>
+      <w:r>
+        <w:t xml:space="preserve"> </w:t>
+      </w:r>
+      <w:r>
+        <w:rPr>
+          <w:color w:val="FF0000"/>
+        </w:rPr>
+        <w:t>ten–fold</w:t>
+      </w:r>
+      <w:r>
+        <w:t xml:space="preserve"> </w:t>
+      </w:r>
+      <w:r>
+        <w:rPr>
+          <w:color w:val="FF0000"/>
+        </w:rPr>
+        <w:t>11–fold</w:t>
       </w:r>
       <w:r>
         <w:t xml:space="preserve"> </w:t>
@@ -641,7 +662,10 @@
         <w:t xml:space="preserve"> </w:t>
       </w:r>
       <w:r>
-        <w:t>twofold</w:t>
+        <w:rPr>
+          <w:color w:val="FF0000"/>
+        </w:rPr>
+        <w:t>two–fold</w:t>
       </w:r>
       <w:r>
         <w:t xml:space="preserve"> </w:t>
@@ -659,19 +683,10 @@
         <w:t xml:space="preserve"> </w:t>
       </w:r>
       <w:r>
-        <w:t>1969</w:t>
-      </w:r>
-      <w:r>
-        <w:t xml:space="preserve"> </w:t>
-      </w:r>
-      <w:r>
-        <w:t>to</w:t>
-      </w:r>
-      <w:r>
-        <w:t xml:space="preserve"> </w:t>
-      </w:r>
-      <w:r>
-        <w:t>1973</w:t>
+        <w:rPr>
+          <w:color w:val="FF0000"/>
+        </w:rPr>
+        <w:t>1969–1973</w:t>
       </w:r>
       <w:r>
         <w:t xml:space="preserve"> </w:t>
@@ -689,19 +704,10 @@
         <w:t xml:space="preserve"> </w:t>
       </w:r>
       <w:r>
-        <w:t>1980</w:t>
-      </w:r>
-      <w:r>
-        <w:t xml:space="preserve"> </w:t>
-      </w:r>
-      <w:r>
-        <w:t>and</w:t>
-      </w:r>
-      <w:r>
-        <w:t xml:space="preserve"> </w:t>
-      </w:r>
-      <w:r>
-        <w:t>1990.</w:t>
+        <w:rPr>
+          <w:color w:val="FF0000"/>
+        </w:rPr>
+        <w:t>1980–1990.</w:t>
       </w:r>
     </w:p>
     <w:p>
@@ -730,7 +736,10 @@
         <w:t xml:space="preserve"> </w:t>
       </w:r>
       <w:r>
-        <w:t>kg</w:t>
+        <w:rPr>
+          <w:color w:val="FF0000"/>
+        </w:rPr>
+        <w:t>kgs</w:t>
       </w:r>
       <w:r>
         <w:t xml:space="preserve"> </w:t>
@@ -754,16 +763,10 @@
         <w:t xml:space="preserve"> </w:t>
       </w:r>
       <w:r>
-        <w:t>meters</w:t>
-      </w:r>
-      <w:r>
-        <w:t xml:space="preserve"> </w:t>
-      </w:r>
-      <w:r>
-        <w:rPr>
-          <w:color w:val="FF0000"/>
-        </w:rPr>
-        <w:t>(m)'s.</w:t>
+        <w:rPr>
+          <w:color w:val="FF0000"/>
+        </w:rPr>
+        <w:t>m’s.</w:t>
       </w:r>
     </w:p>
     <w:p>
@@ -798,16 +801,10 @@
         <w:t xml:space="preserve"> </w:t>
       </w:r>
       <w:r>
-        <w:t>kilograms</w:t>
-      </w:r>
-      <w:r>
-        <w:t xml:space="preserve"> </w:t>
-      </w:r>
-      <w:r>
-        <w:rPr>
-          <w:color w:val="FF0000"/>
-        </w:rPr>
-        <w:t>(kg).s.</w:t>
+        <w:rPr>
+          <w:color w:val="FF0000"/>
+        </w:rPr>
+        <w:t>kg.s.</w:t>
       </w:r>
     </w:p>
     <w:p>
@@ -824,6 +821,12 @@
         <w:t xml:space="preserve"> </w:t>
       </w:r>
       <w:r>
+        <w:t>cm</w:t>
+      </w:r>
+      <w:r>
+        <w:t xml:space="preserve"> </w:t>
+      </w:r>
+      <w:r>
         <w:t>to</w:t>
       </w:r>
       <w:r>
@@ -861,7 +864,7 @@
         <w:rPr>
           <w:color w:val="FF0000"/>
         </w:rPr>
-        <w:t>"Sanders</w:t>
+        <w:t>“Sanders</w:t>
       </w:r>
       <w:r>
         <w:t xml:space="preserve"> </w:t>
@@ -897,7 +900,7 @@
         <w:rPr>
           <w:color w:val="FF0000"/>
         </w:rPr>
-        <w:t>'What</w:t>
+        <w:t>‘What</w:t>
       </w:r>
       <w:r>
         <w:t xml:space="preserve"> </w:t>
@@ -960,7 +963,7 @@
         <w:rPr>
           <w:color w:val="FF0000"/>
         </w:rPr>
-        <w:t>investigations?'"</w:t>
+        <w:t>investigations?’”</w:t>
       </w:r>
     </w:p>
     <w:p>
@@ -998,7 +1001,7 @@
         <w:rPr>
           <w:color w:val="FF0000"/>
         </w:rPr>
-        <w:t>e.g.</w:t>
+        <w:t>eg</w:t>
       </w:r>
       <w:r>
         <w:t xml:space="preserve"> </w:t>
@@ -1025,10 +1028,7 @@
         <w:t xml:space="preserve"> </w:t>
       </w:r>
       <w:r>
-        <w:rPr>
-          <w:color w:val="FF0000"/>
-        </w:rPr>
-        <w:t>e.g.</w:t>
+        <w:t>e.g..</w:t>
       </w:r>
       <w:r>
         <w:t xml:space="preserve"> </w:t>
@@ -1043,7 +1043,7 @@
         <w:rPr>
           <w:color w:val="FF0000"/>
         </w:rPr>
-        <w:t>e.g.</w:t>
+        <w:t>eg.,</w:t>
       </w:r>
       <w:r>
         <w:t xml:space="preserve"> </w:t>
@@ -1073,7 +1073,7 @@
         <w:rPr>
           <w:color w:val="FF0000"/>
         </w:rPr>
-        <w:t>e.g,.</w:t>
+        <w:t>e.g.,.</w:t>
       </w:r>
     </w:p>
     <w:p>
@@ -1111,7 +1111,7 @@
         <w:rPr>
           <w:color w:val="FF0000"/>
         </w:rPr>
-        <w:t>i.e.</w:t>
+        <w:t>ie</w:t>
       </w:r>
       <w:r>
         <w:t xml:space="preserve"> </w:t>
@@ -1138,10 +1138,7 @@
         <w:t xml:space="preserve"> </w:t>
       </w:r>
       <w:r>
-        <w:rPr>
-          <w:color w:val="FF0000"/>
-        </w:rPr>
-        <w:t>i.e.</w:t>
+        <w:t>i.e..</w:t>
       </w:r>
       <w:r>
         <w:t xml:space="preserve"> </w:t>
@@ -1156,7 +1153,7 @@
         <w:rPr>
           <w:color w:val="FF0000"/>
         </w:rPr>
-        <w:t>i.e,</w:t>
+        <w:t>ie.,</w:t>
       </w:r>
       <w:r>
         <w:t xml:space="preserve"> </w:t>
@@ -1186,7 +1183,7 @@
         <w:rPr>
           <w:color w:val="FF0000"/>
         </w:rPr>
-        <w:t>i.e,.</w:t>
+        <w:t>i.e.,.</w:t>
       </w:r>
     </w:p>
     <w:p>
@@ -1218,64 +1215,70 @@
         </w:rPr>
       </w:pPr>
       <w:r>
-        <w:t>2.</w:t>
-      </w:r>
-      <w:r>
-        <w:t xml:space="preserve"> </w:t>
-      </w:r>
-      <w:r>
-        <w:t>The</w:t>
-      </w:r>
-      <w:r>
-        <w:t xml:space="preserve"> </w:t>
-      </w:r>
-      <w:r>
-        <w:t>Role</w:t>
-      </w:r>
-      <w:r>
-        <w:t xml:space="preserve"> </w:t>
-      </w:r>
-      <w:r>
-        <w:t>of</w:t>
-      </w:r>
-      <w:r>
-        <w:t xml:space="preserve"> </w:t>
-      </w:r>
-      <w:r>
-        <w:t>Superpowers</w:t>
-      </w:r>
-      <w:r>
-        <w:t xml:space="preserve"> </w:t>
-      </w:r>
-      <w:r>
-        <w:t>in</w:t>
-      </w:r>
-      <w:r>
-        <w:t xml:space="preserve"> </w:t>
-      </w:r>
-      <w:r>
-        <w:t>Shaping</w:t>
-      </w:r>
-      <w:r>
-        <w:t xml:space="preserve"> </w:t>
-      </w:r>
-      <w:r>
-        <w:rPr>
-          <w:color w:val="FF0000"/>
-        </w:rPr>
-        <w:t>Modrn</w:t>
-      </w:r>
-      <w:r>
-        <w:t xml:space="preserve"> </w:t>
-      </w:r>
-      <w:r>
-        <w:t>International</w:t>
-      </w:r>
-      <w:r>
-        <w:t xml:space="preserve"> </w:t>
-      </w:r>
-      <w:r>
-        <w:t>Conflicts</w:t>
+        <w:t>Chapter</w:t>
+      </w:r>
+      <w:r>
+        <w:t xml:space="preserve"> </w:t>
+      </w:r>
+      <w:r>
+        <w:t>II.</w:t>
+      </w:r>
+      <w:r>
+        <w:t xml:space="preserve"> </w:t>
+      </w:r>
+      <w:r>
+        <w:t>THE</w:t>
+      </w:r>
+      <w:r>
+        <w:t xml:space="preserve"> </w:t>
+      </w:r>
+      <w:r>
+        <w:t>ROLE</w:t>
+      </w:r>
+      <w:r>
+        <w:t xml:space="preserve"> </w:t>
+      </w:r>
+      <w:r>
+        <w:t>OF</w:t>
+      </w:r>
+      <w:r>
+        <w:t xml:space="preserve"> </w:t>
+      </w:r>
+      <w:r>
+        <w:t>SUPERPOWERS</w:t>
+      </w:r>
+      <w:r>
+        <w:t xml:space="preserve"> </w:t>
+      </w:r>
+      <w:r>
+        <w:t>IN</w:t>
+      </w:r>
+      <w:r>
+        <w:t xml:space="preserve"> </w:t>
+      </w:r>
+      <w:r>
+        <w:t>SHAPING</w:t>
+      </w:r>
+      <w:r>
+        <w:t xml:space="preserve"> </w:t>
+      </w:r>
+      <w:r>
+        <w:rPr>
+          <w:color w:val="FF0000"/>
+        </w:rPr>
+        <w:t>MODRN</w:t>
+      </w:r>
+      <w:r>
+        <w:t xml:space="preserve"> </w:t>
+      </w:r>
+      <w:r>
+        <w:t>INTERNATIONAL</w:t>
+      </w:r>
+      <w:r>
+        <w:t xml:space="preserve"> </w:t>
+      </w:r>
+      <w:r>
+        <w:t>CONFLICTS.</w:t>
       </w:r>
     </w:p>
     <w:p>
@@ -2579,7 +2582,10 @@
         <w:t xml:space="preserve"> </w:t>
       </w:r>
       <w:r>
-        <w:t>War-era</w:t>
+        <w:rPr>
+          <w:color w:val="FF0000"/>
+        </w:rPr>
+        <w:t>War–era</w:t>
       </w:r>
       <w:r>
         <w:t xml:space="preserve"> </w:t>
@@ -3234,7 +3240,10 @@
         <w:t xml:space="preserve"> </w:t>
       </w:r>
       <w:r>
-        <w:t>cross-border</w:t>
+        <w:rPr>
+          <w:color w:val="FF0000"/>
+        </w:rPr>
+        <w:t>cross–border</w:t>
       </w:r>
       <w:r>
         <w:t xml:space="preserve"> </w:t>
@@ -3330,7 +3339,10 @@
         <w:t xml:space="preserve"> </w:t>
       </w:r>
       <w:r>
-        <w:t>long-lasting</w:t>
+        <w:rPr>
+          <w:color w:val="FF0000"/>
+        </w:rPr>
+        <w:t>long–lasting</w:t>
       </w:r>
       <w:r>
         <w:t xml:space="preserve"> </w:t>
